--- a/notes/UNIT_02_NOTES.docx
+++ b/notes/UNIT_02_NOTES.docx
@@ -242,8 +242,6 @@
       <w:r>
         <w:t xml:space="preserve"> you have. </w:t>
       </w:r>
-      <w:bookmarkStart w:id="0" w:name="_GoBack"/>
-      <w:bookmarkEnd w:id="0"/>
     </w:p>
     <w:p>
       <w:pPr>
@@ -425,6 +423,73 @@
       </w:r>
       <w:r>
         <w:t>d</w:t>
+      </w:r>
+    </w:p>
+    <w:p>
+      <w:pPr>
+        <w:spacing w:after="120" w:line="240" w:lineRule="auto"/>
+      </w:pPr>
+    </w:p>
+    <w:p>
+      <w:pPr>
+        <w:spacing w:after="120" w:line="240" w:lineRule="auto"/>
+      </w:pPr>
+      <w:r>
+        <w:t>CRUD</w:t>
+      </w:r>
+    </w:p>
+    <w:p>
+      <w:pPr>
+        <w:spacing w:after="120" w:line="240" w:lineRule="auto"/>
+      </w:pPr>
+      <w:r>
+        <w:t>Create</w:t>
+      </w:r>
+      <w:r>
+        <w:t>: Create page</w:t>
+      </w:r>
+      <w:bookmarkStart w:id="0" w:name="_GoBack"/>
+      <w:bookmarkEnd w:id="0"/>
+    </w:p>
+    <w:p>
+      <w:pPr>
+        <w:spacing w:after="120" w:line="240" w:lineRule="auto"/>
+      </w:pPr>
+      <w:r>
+        <w:t>Read</w:t>
+      </w:r>
+      <w:r>
+        <w:t>: Index page, Details (</w:t>
+      </w:r>
+      <w:proofErr w:type="spellStart"/>
+      <w:r>
+        <w:t>readonly</w:t>
+      </w:r>
+      <w:proofErr w:type="spellEnd"/>
+      <w:r>
+        <w:t>) page</w:t>
+      </w:r>
+    </w:p>
+    <w:p>
+      <w:pPr>
+        <w:spacing w:after="120" w:line="240" w:lineRule="auto"/>
+      </w:pPr>
+      <w:r>
+        <w:t>Update</w:t>
+      </w:r>
+      <w:r>
+        <w:t>: Edit page</w:t>
+      </w:r>
+    </w:p>
+    <w:p>
+      <w:pPr>
+        <w:spacing w:after="120" w:line="240" w:lineRule="auto"/>
+      </w:pPr>
+      <w:r>
+        <w:t>Delete</w:t>
+      </w:r>
+      <w:r>
+        <w:t>: Delete page</w:t>
       </w:r>
     </w:p>
     <w:sectPr>

--- a/notes/UNIT_02_NOTES.docx
+++ b/notes/UNIT_02_NOTES.docx
@@ -255,6 +255,12 @@
       <w:r>
         <w:t xml:space="preserve">If you have a lot of data </w:t>
       </w:r>
+    </w:p>
+    <w:p>
+      <w:pPr>
+        <w:spacing w:after="120" w:line="240" w:lineRule="auto"/>
+        <w:ind w:left="360"/>
+      </w:pPr>
       <w:r>
         <w:t xml:space="preserve">UNIQUEIDENTIFIER is better to process large amounts of </w:t>
       </w:r>
@@ -448,49 +454,660 @@
       <w:r>
         <w:t>: Create page</w:t>
       </w:r>
+    </w:p>
+    <w:p>
+      <w:pPr>
+        <w:spacing w:after="120" w:line="240" w:lineRule="auto"/>
+      </w:pPr>
+      <w:r>
+        <w:t>Read</w:t>
+      </w:r>
+      <w:r>
+        <w:t>: Index page, Details (</w:t>
+      </w:r>
+      <w:proofErr w:type="spellStart"/>
+      <w:r>
+        <w:t>readonly</w:t>
+      </w:r>
+      <w:proofErr w:type="spellEnd"/>
+      <w:r>
+        <w:t>) page</w:t>
+      </w:r>
+    </w:p>
+    <w:p>
+      <w:pPr>
+        <w:spacing w:after="120" w:line="240" w:lineRule="auto"/>
+      </w:pPr>
+      <w:r>
+        <w:t>Update</w:t>
+      </w:r>
+      <w:r>
+        <w:t>: Edit page</w:t>
+      </w:r>
+    </w:p>
+    <w:p>
+      <w:pPr>
+        <w:spacing w:after="120" w:line="240" w:lineRule="auto"/>
+      </w:pPr>
+      <w:r>
+        <w:t>Delete</w:t>
+      </w:r>
+      <w:r>
+        <w:t>: Delete page</w:t>
+      </w:r>
+    </w:p>
+    <w:p>
+      <w:pPr>
+        <w:spacing w:after="120" w:line="240" w:lineRule="auto"/>
+      </w:pPr>
+    </w:p>
+    <w:p>
+      <w:pPr>
+        <w:autoSpaceDE w:val="0"/>
+        <w:autoSpaceDN w:val="0"/>
+        <w:adjustRightInd w:val="0"/>
+        <w:spacing w:after="0" w:line="240" w:lineRule="auto"/>
+        <w:rPr>
+          <w:rFonts w:ascii="Consolas" w:hAnsi="Consolas" w:cs="Consolas"/>
+          <w:color w:val="000000"/>
+          <w:sz w:val="19"/>
+          <w:szCs w:val="19"/>
+        </w:rPr>
+      </w:pPr>
+      <w:r>
+        <w:rPr>
+          <w:rFonts w:ascii="Consolas" w:hAnsi="Consolas" w:cs="Consolas"/>
+          <w:color w:val="0000FF"/>
+          <w:sz w:val="19"/>
+          <w:szCs w:val="19"/>
+        </w:rPr>
+        <w:t>&lt;</w:t>
+      </w:r>
+      <w:r>
+        <w:rPr>
+          <w:rFonts w:ascii="Consolas" w:hAnsi="Consolas" w:cs="Consolas"/>
+          <w:color w:val="A31515"/>
+          <w:sz w:val="19"/>
+          <w:szCs w:val="19"/>
+        </w:rPr>
+        <w:t>authentication</w:t>
+      </w:r>
+      <w:r>
+        <w:rPr>
+          <w:rFonts w:ascii="Consolas" w:hAnsi="Consolas" w:cs="Consolas"/>
+          <w:color w:val="0000FF"/>
+          <w:sz w:val="19"/>
+          <w:szCs w:val="19"/>
+        </w:rPr>
+        <w:t xml:space="preserve"> </w:t>
+      </w:r>
+      <w:r>
+        <w:rPr>
+          <w:rFonts w:ascii="Consolas" w:hAnsi="Consolas" w:cs="Consolas"/>
+          <w:color w:val="FF0000"/>
+          <w:sz w:val="19"/>
+          <w:szCs w:val="19"/>
+        </w:rPr>
+        <w:t>mode</w:t>
+      </w:r>
+      <w:r>
+        <w:rPr>
+          <w:rFonts w:ascii="Consolas" w:hAnsi="Consolas" w:cs="Consolas"/>
+          <w:color w:val="0000FF"/>
+          <w:sz w:val="19"/>
+          <w:szCs w:val="19"/>
+        </w:rPr>
+        <w:t>=</w:t>
+      </w:r>
+      <w:r>
+        <w:rPr>
+          <w:rFonts w:ascii="Consolas" w:hAnsi="Consolas" w:cs="Consolas"/>
+          <w:color w:val="000000"/>
+          <w:sz w:val="19"/>
+          <w:szCs w:val="19"/>
+        </w:rPr>
+        <w:t>"</w:t>
+      </w:r>
+      <w:r>
+        <w:rPr>
+          <w:rFonts w:ascii="Consolas" w:hAnsi="Consolas" w:cs="Consolas"/>
+          <w:color w:val="0000FF"/>
+          <w:sz w:val="19"/>
+          <w:szCs w:val="19"/>
+        </w:rPr>
+        <w:t>Forms</w:t>
+      </w:r>
+      <w:r>
+        <w:rPr>
+          <w:rFonts w:ascii="Consolas" w:hAnsi="Consolas" w:cs="Consolas"/>
+          <w:color w:val="000000"/>
+          <w:sz w:val="19"/>
+          <w:szCs w:val="19"/>
+        </w:rPr>
+        <w:t>"</w:t>
+      </w:r>
+      <w:r>
+        <w:rPr>
+          <w:rFonts w:ascii="Consolas" w:hAnsi="Consolas" w:cs="Consolas"/>
+          <w:color w:val="0000FF"/>
+          <w:sz w:val="19"/>
+          <w:szCs w:val="19"/>
+        </w:rPr>
+        <w:t>&gt;</w:t>
+      </w:r>
+    </w:p>
+    <w:p>
+      <w:pPr>
+        <w:autoSpaceDE w:val="0"/>
+        <w:autoSpaceDN w:val="0"/>
+        <w:adjustRightInd w:val="0"/>
+        <w:spacing w:after="0" w:line="240" w:lineRule="auto"/>
+        <w:rPr>
+          <w:rFonts w:ascii="Consolas" w:hAnsi="Consolas" w:cs="Consolas"/>
+          <w:color w:val="000000"/>
+          <w:sz w:val="19"/>
+          <w:szCs w:val="19"/>
+        </w:rPr>
+      </w:pPr>
+      <w:r>
+        <w:rPr>
+          <w:rFonts w:ascii="Consolas" w:hAnsi="Consolas" w:cs="Consolas"/>
+          <w:color w:val="0000FF"/>
+          <w:sz w:val="19"/>
+          <w:szCs w:val="19"/>
+        </w:rPr>
+        <w:t xml:space="preserve">      &lt;</w:t>
+      </w:r>
+      <w:r>
+        <w:rPr>
+          <w:rFonts w:ascii="Consolas" w:hAnsi="Consolas" w:cs="Consolas"/>
+          <w:color w:val="A31515"/>
+          <w:sz w:val="19"/>
+          <w:szCs w:val="19"/>
+        </w:rPr>
+        <w:t>forms</w:t>
+      </w:r>
+      <w:r>
+        <w:rPr>
+          <w:rFonts w:ascii="Consolas" w:hAnsi="Consolas" w:cs="Consolas"/>
+          <w:color w:val="0000FF"/>
+          <w:sz w:val="19"/>
+          <w:szCs w:val="19"/>
+        </w:rPr>
+        <w:t xml:space="preserve"> </w:t>
+      </w:r>
+      <w:proofErr w:type="spellStart"/>
+      <w:r>
+        <w:rPr>
+          <w:rFonts w:ascii="Consolas" w:hAnsi="Consolas" w:cs="Consolas"/>
+          <w:color w:val="FF0000"/>
+          <w:sz w:val="19"/>
+          <w:szCs w:val="19"/>
+        </w:rPr>
+        <w:t>loginUrl</w:t>
+      </w:r>
+      <w:proofErr w:type="spellEnd"/>
+      <w:r>
+        <w:rPr>
+          <w:rFonts w:ascii="Consolas" w:hAnsi="Consolas" w:cs="Consolas"/>
+          <w:color w:val="0000FF"/>
+          <w:sz w:val="19"/>
+          <w:szCs w:val="19"/>
+        </w:rPr>
+        <w:t>=</w:t>
+      </w:r>
+      <w:r>
+        <w:rPr>
+          <w:rFonts w:ascii="Consolas" w:hAnsi="Consolas" w:cs="Consolas"/>
+          <w:color w:val="000000"/>
+          <w:sz w:val="19"/>
+          <w:szCs w:val="19"/>
+        </w:rPr>
+        <w:t>"</w:t>
+      </w:r>
+      <w:r>
+        <w:rPr>
+          <w:rFonts w:ascii="Consolas" w:hAnsi="Consolas" w:cs="Consolas"/>
+          <w:color w:val="0000FF"/>
+          <w:sz w:val="19"/>
+          <w:szCs w:val="19"/>
+        </w:rPr>
+        <w:t>~/Account/Login</w:t>
+      </w:r>
+      <w:r>
+        <w:rPr>
+          <w:rFonts w:ascii="Consolas" w:hAnsi="Consolas" w:cs="Consolas"/>
+          <w:color w:val="000000"/>
+          <w:sz w:val="19"/>
+          <w:szCs w:val="19"/>
+        </w:rPr>
+        <w:t>"</w:t>
+      </w:r>
+      <w:r>
+        <w:rPr>
+          <w:rFonts w:ascii="Consolas" w:hAnsi="Consolas" w:cs="Consolas"/>
+          <w:color w:val="0000FF"/>
+          <w:sz w:val="19"/>
+          <w:szCs w:val="19"/>
+        </w:rPr>
+        <w:t xml:space="preserve"> </w:t>
+      </w:r>
+      <w:r>
+        <w:rPr>
+          <w:rFonts w:ascii="Consolas" w:hAnsi="Consolas" w:cs="Consolas"/>
+          <w:color w:val="FF0000"/>
+          <w:sz w:val="19"/>
+          <w:szCs w:val="19"/>
+        </w:rPr>
+        <w:t>timeout</w:t>
+      </w:r>
+      <w:r>
+        <w:rPr>
+          <w:rFonts w:ascii="Consolas" w:hAnsi="Consolas" w:cs="Consolas"/>
+          <w:color w:val="0000FF"/>
+          <w:sz w:val="19"/>
+          <w:szCs w:val="19"/>
+        </w:rPr>
+        <w:t>=</w:t>
+      </w:r>
+      <w:r>
+        <w:rPr>
+          <w:rFonts w:ascii="Consolas" w:hAnsi="Consolas" w:cs="Consolas"/>
+          <w:color w:val="000000"/>
+          <w:sz w:val="19"/>
+          <w:szCs w:val="19"/>
+        </w:rPr>
+        <w:t>"</w:t>
+      </w:r>
+      <w:r>
+        <w:rPr>
+          <w:rFonts w:ascii="Consolas" w:hAnsi="Consolas" w:cs="Consolas"/>
+          <w:color w:val="0000FF"/>
+          <w:sz w:val="19"/>
+          <w:szCs w:val="19"/>
+        </w:rPr>
+        <w:t>2880</w:t>
+      </w:r>
+      <w:r>
+        <w:rPr>
+          <w:rFonts w:ascii="Consolas" w:hAnsi="Consolas" w:cs="Consolas"/>
+          <w:color w:val="000000"/>
+          <w:sz w:val="19"/>
+          <w:szCs w:val="19"/>
+        </w:rPr>
+        <w:t>"</w:t>
+      </w:r>
+      <w:r>
+        <w:rPr>
+          <w:rFonts w:ascii="Consolas" w:hAnsi="Consolas" w:cs="Consolas"/>
+          <w:color w:val="0000FF"/>
+          <w:sz w:val="19"/>
+          <w:szCs w:val="19"/>
+        </w:rPr>
+        <w:t>&gt;</w:t>
+      </w:r>
+    </w:p>
+    <w:p>
+      <w:pPr>
+        <w:autoSpaceDE w:val="0"/>
+        <w:autoSpaceDN w:val="0"/>
+        <w:adjustRightInd w:val="0"/>
+        <w:spacing w:after="0" w:line="240" w:lineRule="auto"/>
+        <w:rPr>
+          <w:rFonts w:ascii="Consolas" w:hAnsi="Consolas" w:cs="Consolas"/>
+          <w:color w:val="000000"/>
+          <w:sz w:val="19"/>
+          <w:szCs w:val="19"/>
+        </w:rPr>
+      </w:pPr>
+      <w:r>
+        <w:rPr>
+          <w:rFonts w:ascii="Consolas" w:hAnsi="Consolas" w:cs="Consolas"/>
+          <w:color w:val="0000FF"/>
+          <w:sz w:val="19"/>
+          <w:szCs w:val="19"/>
+        </w:rPr>
+        <w:t xml:space="preserve">        &lt;</w:t>
+      </w:r>
+      <w:r>
+        <w:rPr>
+          <w:rFonts w:ascii="Consolas" w:hAnsi="Consolas" w:cs="Consolas"/>
+          <w:color w:val="A31515"/>
+          <w:sz w:val="19"/>
+          <w:szCs w:val="19"/>
+        </w:rPr>
+        <w:t>credentials</w:t>
+      </w:r>
+      <w:r>
+        <w:rPr>
+          <w:rFonts w:ascii="Consolas" w:hAnsi="Consolas" w:cs="Consolas"/>
+          <w:color w:val="0000FF"/>
+          <w:sz w:val="19"/>
+          <w:szCs w:val="19"/>
+        </w:rPr>
+        <w:t xml:space="preserve"> </w:t>
+      </w:r>
+      <w:proofErr w:type="spellStart"/>
+      <w:r>
+        <w:rPr>
+          <w:rFonts w:ascii="Consolas" w:hAnsi="Consolas" w:cs="Consolas"/>
+          <w:color w:val="FF0000"/>
+          <w:sz w:val="19"/>
+          <w:szCs w:val="19"/>
+        </w:rPr>
+        <w:t>passwordFormat</w:t>
+      </w:r>
+      <w:proofErr w:type="spellEnd"/>
+      <w:r>
+        <w:rPr>
+          <w:rFonts w:ascii="Consolas" w:hAnsi="Consolas" w:cs="Consolas"/>
+          <w:color w:val="0000FF"/>
+          <w:sz w:val="19"/>
+          <w:szCs w:val="19"/>
+        </w:rPr>
+        <w:t>=</w:t>
+      </w:r>
+      <w:r>
+        <w:rPr>
+          <w:rFonts w:ascii="Consolas" w:hAnsi="Consolas" w:cs="Consolas"/>
+          <w:color w:val="000000"/>
+          <w:sz w:val="19"/>
+          <w:szCs w:val="19"/>
+        </w:rPr>
+        <w:t>"</w:t>
+      </w:r>
+      <w:r>
+        <w:rPr>
+          <w:rFonts w:ascii="Consolas" w:hAnsi="Consolas" w:cs="Consolas"/>
+          <w:color w:val="0000FF"/>
+          <w:sz w:val="19"/>
+          <w:szCs w:val="19"/>
+        </w:rPr>
+        <w:t>Clear</w:t>
+      </w:r>
+      <w:r>
+        <w:rPr>
+          <w:rFonts w:ascii="Consolas" w:hAnsi="Consolas" w:cs="Consolas"/>
+          <w:color w:val="000000"/>
+          <w:sz w:val="19"/>
+          <w:szCs w:val="19"/>
+        </w:rPr>
+        <w:t>"</w:t>
+      </w:r>
+      <w:r>
+        <w:rPr>
+          <w:rFonts w:ascii="Consolas" w:hAnsi="Consolas" w:cs="Consolas"/>
+          <w:color w:val="0000FF"/>
+          <w:sz w:val="19"/>
+          <w:szCs w:val="19"/>
+        </w:rPr>
+        <w:t>&gt;</w:t>
+      </w:r>
+    </w:p>
+    <w:p>
+      <w:pPr>
+        <w:autoSpaceDE w:val="0"/>
+        <w:autoSpaceDN w:val="0"/>
+        <w:adjustRightInd w:val="0"/>
+        <w:spacing w:after="0" w:line="240" w:lineRule="auto"/>
+        <w:rPr>
+          <w:rFonts w:ascii="Consolas" w:hAnsi="Consolas" w:cs="Consolas"/>
+          <w:color w:val="000000"/>
+          <w:sz w:val="19"/>
+          <w:szCs w:val="19"/>
+        </w:rPr>
+      </w:pPr>
+      <w:r>
+        <w:rPr>
+          <w:rFonts w:ascii="Consolas" w:hAnsi="Consolas" w:cs="Consolas"/>
+          <w:color w:val="0000FF"/>
+          <w:sz w:val="19"/>
+          <w:szCs w:val="19"/>
+        </w:rPr>
+        <w:t xml:space="preserve">          &lt;</w:t>
+      </w:r>
+      <w:r>
+        <w:rPr>
+          <w:rFonts w:ascii="Consolas" w:hAnsi="Consolas" w:cs="Consolas"/>
+          <w:color w:val="A31515"/>
+          <w:sz w:val="19"/>
+          <w:szCs w:val="19"/>
+        </w:rPr>
+        <w:t>user</w:t>
+      </w:r>
+      <w:r>
+        <w:rPr>
+          <w:rFonts w:ascii="Consolas" w:hAnsi="Consolas" w:cs="Consolas"/>
+          <w:color w:val="0000FF"/>
+          <w:sz w:val="19"/>
+          <w:szCs w:val="19"/>
+        </w:rPr>
+        <w:t xml:space="preserve"> </w:t>
+      </w:r>
+      <w:r>
+        <w:rPr>
+          <w:rFonts w:ascii="Consolas" w:hAnsi="Consolas" w:cs="Consolas"/>
+          <w:color w:val="FF0000"/>
+          <w:sz w:val="19"/>
+          <w:szCs w:val="19"/>
+        </w:rPr>
+        <w:t>name</w:t>
+      </w:r>
+      <w:r>
+        <w:rPr>
+          <w:rFonts w:ascii="Consolas" w:hAnsi="Consolas" w:cs="Consolas"/>
+          <w:color w:val="0000FF"/>
+          <w:sz w:val="19"/>
+          <w:szCs w:val="19"/>
+        </w:rPr>
+        <w:t>=</w:t>
+      </w:r>
+      <w:r>
+        <w:rPr>
+          <w:rFonts w:ascii="Consolas" w:hAnsi="Consolas" w:cs="Consolas"/>
+          <w:color w:val="000000"/>
+          <w:sz w:val="19"/>
+          <w:szCs w:val="19"/>
+        </w:rPr>
+        <w:t>"</w:t>
+      </w:r>
+      <w:r>
+        <w:rPr>
+          <w:rFonts w:ascii="Consolas" w:hAnsi="Consolas" w:cs="Consolas"/>
+          <w:color w:val="0000FF"/>
+          <w:sz w:val="19"/>
+          <w:szCs w:val="19"/>
+        </w:rPr>
+        <w:t>admin</w:t>
+      </w:r>
+      <w:r>
+        <w:rPr>
+          <w:rFonts w:ascii="Consolas" w:hAnsi="Consolas" w:cs="Consolas"/>
+          <w:color w:val="000000"/>
+          <w:sz w:val="19"/>
+          <w:szCs w:val="19"/>
+        </w:rPr>
+        <w:t>"</w:t>
+      </w:r>
+      <w:r>
+        <w:rPr>
+          <w:rFonts w:ascii="Consolas" w:hAnsi="Consolas" w:cs="Consolas"/>
+          <w:color w:val="0000FF"/>
+          <w:sz w:val="19"/>
+          <w:szCs w:val="19"/>
+        </w:rPr>
+        <w:t xml:space="preserve"> </w:t>
+      </w:r>
+      <w:r>
+        <w:rPr>
+          <w:rFonts w:ascii="Consolas" w:hAnsi="Consolas" w:cs="Consolas"/>
+          <w:color w:val="FF0000"/>
+          <w:sz w:val="19"/>
+          <w:szCs w:val="19"/>
+        </w:rPr>
+        <w:t>password</w:t>
+      </w:r>
+      <w:r>
+        <w:rPr>
+          <w:rFonts w:ascii="Consolas" w:hAnsi="Consolas" w:cs="Consolas"/>
+          <w:color w:val="0000FF"/>
+          <w:sz w:val="19"/>
+          <w:szCs w:val="19"/>
+        </w:rPr>
+        <w:t>=</w:t>
+      </w:r>
+      <w:r>
+        <w:rPr>
+          <w:rFonts w:ascii="Consolas" w:hAnsi="Consolas" w:cs="Consolas"/>
+          <w:color w:val="000000"/>
+          <w:sz w:val="19"/>
+          <w:szCs w:val="19"/>
+        </w:rPr>
+        <w:t>"</w:t>
+      </w:r>
+      <w:r>
+        <w:rPr>
+          <w:rFonts w:ascii="Consolas" w:hAnsi="Consolas" w:cs="Consolas"/>
+          <w:color w:val="0000FF"/>
+          <w:sz w:val="19"/>
+          <w:szCs w:val="19"/>
+        </w:rPr>
+        <w:t>secret</w:t>
+      </w:r>
+      <w:r>
+        <w:rPr>
+          <w:rFonts w:ascii="Consolas" w:hAnsi="Consolas" w:cs="Consolas"/>
+          <w:color w:val="000000"/>
+          <w:sz w:val="19"/>
+          <w:szCs w:val="19"/>
+        </w:rPr>
+        <w:t>"</w:t>
+      </w:r>
+      <w:r>
+        <w:rPr>
+          <w:rFonts w:ascii="Consolas" w:hAnsi="Consolas" w:cs="Consolas"/>
+          <w:color w:val="0000FF"/>
+          <w:sz w:val="19"/>
+          <w:szCs w:val="19"/>
+        </w:rPr>
+        <w:t>/&gt;</w:t>
+      </w:r>
+    </w:p>
+    <w:p>
+      <w:pPr>
+        <w:autoSpaceDE w:val="0"/>
+        <w:autoSpaceDN w:val="0"/>
+        <w:adjustRightInd w:val="0"/>
+        <w:spacing w:after="0" w:line="240" w:lineRule="auto"/>
+        <w:rPr>
+          <w:rFonts w:ascii="Consolas" w:hAnsi="Consolas" w:cs="Consolas"/>
+          <w:color w:val="000000"/>
+          <w:sz w:val="19"/>
+          <w:szCs w:val="19"/>
+        </w:rPr>
+      </w:pPr>
+      <w:r>
+        <w:rPr>
+          <w:rFonts w:ascii="Consolas" w:hAnsi="Consolas" w:cs="Consolas"/>
+          <w:color w:val="0000FF"/>
+          <w:sz w:val="19"/>
+          <w:szCs w:val="19"/>
+        </w:rPr>
+        <w:t xml:space="preserve">        &lt;/</w:t>
+      </w:r>
+      <w:r>
+        <w:rPr>
+          <w:rFonts w:ascii="Consolas" w:hAnsi="Consolas" w:cs="Consolas"/>
+          <w:color w:val="A31515"/>
+          <w:sz w:val="19"/>
+          <w:szCs w:val="19"/>
+        </w:rPr>
+        <w:t>credentials</w:t>
+      </w:r>
+      <w:r>
+        <w:rPr>
+          <w:rFonts w:ascii="Consolas" w:hAnsi="Consolas" w:cs="Consolas"/>
+          <w:color w:val="0000FF"/>
+          <w:sz w:val="19"/>
+          <w:szCs w:val="19"/>
+        </w:rPr>
+        <w:t>&gt;</w:t>
+      </w:r>
+    </w:p>
+    <w:p>
+      <w:pPr>
+        <w:autoSpaceDE w:val="0"/>
+        <w:autoSpaceDN w:val="0"/>
+        <w:adjustRightInd w:val="0"/>
+        <w:spacing w:after="0" w:line="240" w:lineRule="auto"/>
+        <w:rPr>
+          <w:rFonts w:ascii="Consolas" w:hAnsi="Consolas" w:cs="Consolas"/>
+          <w:color w:val="000000"/>
+          <w:sz w:val="19"/>
+          <w:szCs w:val="19"/>
+        </w:rPr>
+      </w:pPr>
+      <w:r>
+        <w:rPr>
+          <w:rFonts w:ascii="Consolas" w:hAnsi="Consolas" w:cs="Consolas"/>
+          <w:color w:val="0000FF"/>
+          <w:sz w:val="19"/>
+          <w:szCs w:val="19"/>
+        </w:rPr>
+        <w:t xml:space="preserve">      &lt;/</w:t>
+      </w:r>
+      <w:r>
+        <w:rPr>
+          <w:rFonts w:ascii="Consolas" w:hAnsi="Consolas" w:cs="Consolas"/>
+          <w:color w:val="A31515"/>
+          <w:sz w:val="19"/>
+          <w:szCs w:val="19"/>
+        </w:rPr>
+        <w:t>forms</w:t>
+      </w:r>
+      <w:r>
+        <w:rPr>
+          <w:rFonts w:ascii="Consolas" w:hAnsi="Consolas" w:cs="Consolas"/>
+          <w:color w:val="0000FF"/>
+          <w:sz w:val="19"/>
+          <w:szCs w:val="19"/>
+        </w:rPr>
+        <w:t>&gt;</w:t>
+      </w:r>
+    </w:p>
+    <w:p>
+      <w:pPr>
+        <w:spacing w:after="120" w:line="240" w:lineRule="auto"/>
+      </w:pPr>
+      <w:r>
+        <w:rPr>
+          <w:rFonts w:ascii="Consolas" w:hAnsi="Consolas" w:cs="Consolas"/>
+          <w:color w:val="0000FF"/>
+          <w:sz w:val="19"/>
+          <w:szCs w:val="19"/>
+        </w:rPr>
+        <w:t xml:space="preserve">    &lt;/</w:t>
+      </w:r>
+      <w:r>
+        <w:rPr>
+          <w:rFonts w:ascii="Consolas" w:hAnsi="Consolas" w:cs="Consolas"/>
+          <w:color w:val="A31515"/>
+          <w:sz w:val="19"/>
+          <w:szCs w:val="19"/>
+        </w:rPr>
+        <w:t>authentication</w:t>
+      </w:r>
+      <w:r>
+        <w:rPr>
+          <w:rFonts w:ascii="Consolas" w:hAnsi="Consolas" w:cs="Consolas"/>
+          <w:color w:val="0000FF"/>
+          <w:sz w:val="19"/>
+          <w:szCs w:val="19"/>
+        </w:rPr>
+        <w:t>&gt;</w:t>
+      </w:r>
       <w:bookmarkStart w:id="0" w:name="_GoBack"/>
       <w:bookmarkEnd w:id="0"/>
-    </w:p>
-    <w:p>
-      <w:pPr>
-        <w:spacing w:after="120" w:line="240" w:lineRule="auto"/>
-      </w:pPr>
-      <w:r>
-        <w:t>Read</w:t>
-      </w:r>
-      <w:r>
-        <w:t>: Index page, Details (</w:t>
-      </w:r>
-      <w:proofErr w:type="spellStart"/>
-      <w:r>
-        <w:t>readonly</w:t>
-      </w:r>
-      <w:proofErr w:type="spellEnd"/>
-      <w:r>
-        <w:t>) page</w:t>
-      </w:r>
-    </w:p>
-    <w:p>
-      <w:pPr>
-        <w:spacing w:after="120" w:line="240" w:lineRule="auto"/>
-      </w:pPr>
-      <w:r>
-        <w:t>Update</w:t>
-      </w:r>
-      <w:r>
-        <w:t>: Edit page</w:t>
-      </w:r>
-    </w:p>
-    <w:p>
-      <w:pPr>
-        <w:spacing w:after="120" w:line="240" w:lineRule="auto"/>
-      </w:pPr>
-      <w:r>
-        <w:t>Delete</w:t>
-      </w:r>
-      <w:r>
-        <w:t>: Delete page</w:t>
-      </w:r>
     </w:p>
     <w:sectPr>
       <w:pgSz w:w="12240" w:h="15840"/>
